--- a/Hero Ozagho Final paper.docx
+++ b/Hero Ozagho Final paper.docx
@@ -21672,12 +21672,796 @@
     <w:p>
       <w:pPr>
         <w:spacing w:after="0" w:line="240" w:lineRule="auto"/>
+        <w:ind w:left="720" w:firstLine="720"/>
+        <w:rPr>
+          <w:sz w:val="16"/>
+          <w:szCs w:val="16"/>
+        </w:rPr>
+      </w:pPr>
+      <w:r>
+        <w:rPr>
+          <w:sz w:val="16"/>
+          <w:szCs w:val="16"/>
+        </w:rPr>
+        <w:t xml:space="preserve">&gt; </w:t>
+      </w:r>
+      <w:proofErr w:type="spellStart"/>
+      <w:r>
+        <w:rPr>
+          <w:sz w:val="16"/>
+          <w:szCs w:val="16"/>
+        </w:rPr>
+        <w:t>model_rf</w:t>
+      </w:r>
+      <w:proofErr w:type="spellEnd"/>
+      <w:r>
+        <w:rPr>
+          <w:sz w:val="16"/>
+          <w:szCs w:val="16"/>
+        </w:rPr>
+        <w:t xml:space="preserve"> &lt;- </w:t>
+      </w:r>
+      <w:proofErr w:type="spellStart"/>
+      <w:r>
+        <w:rPr>
+          <w:sz w:val="16"/>
+          <w:szCs w:val="16"/>
+        </w:rPr>
+        <w:t>randomForest</w:t>
+      </w:r>
+      <w:proofErr w:type="spellEnd"/>
+      <w:r>
+        <w:rPr>
+          <w:sz w:val="16"/>
+          <w:szCs w:val="16"/>
+        </w:rPr>
+        <w:t>(factor(</w:t>
+      </w:r>
+      <w:proofErr w:type="spellStart"/>
+      <w:r>
+        <w:rPr>
+          <w:sz w:val="16"/>
+          <w:szCs w:val="16"/>
+        </w:rPr>
+        <w:t>hospital_expire_flag</w:t>
+      </w:r>
+      <w:proofErr w:type="spellEnd"/>
+      <w:r>
+        <w:rPr>
+          <w:sz w:val="16"/>
+          <w:szCs w:val="16"/>
+        </w:rPr>
+        <w:t xml:space="preserve">) ~ </w:t>
+      </w:r>
+      <w:proofErr w:type="spellStart"/>
+      <w:r>
+        <w:rPr>
+          <w:sz w:val="16"/>
+          <w:szCs w:val="16"/>
+        </w:rPr>
+        <w:t>los+diagnosis_</w:t>
+      </w:r>
+      <w:proofErr w:type="gramStart"/>
+      <w:r>
+        <w:rPr>
+          <w:sz w:val="16"/>
+          <w:szCs w:val="16"/>
+        </w:rPr>
+        <w:t>type</w:t>
+      </w:r>
+      <w:proofErr w:type="spellEnd"/>
+      <w:proofErr w:type="gramEnd"/>
+    </w:p>
+    <w:p>
+      <w:pPr>
+        <w:spacing w:after="0" w:line="240" w:lineRule="auto"/>
+        <w:ind w:left="720" w:firstLine="720"/>
+        <w:rPr>
+          <w:sz w:val="16"/>
+          <w:szCs w:val="16"/>
+        </w:rPr>
+      </w:pPr>
+      <w:r>
+        <w:rPr>
+          <w:sz w:val="16"/>
+          <w:szCs w:val="16"/>
+        </w:rPr>
+        <w:t>+                          +</w:t>
+      </w:r>
+      <w:proofErr w:type="spellStart"/>
+      <w:r>
+        <w:rPr>
+          <w:sz w:val="16"/>
+          <w:szCs w:val="16"/>
+        </w:rPr>
+        <w:t>max_heart_rate</w:t>
+      </w:r>
+      <w:proofErr w:type="spellEnd"/>
+    </w:p>
+    <w:p>
+      <w:pPr>
+        <w:spacing w:after="0" w:line="240" w:lineRule="auto"/>
+        <w:ind w:left="720" w:firstLine="720"/>
+        <w:rPr>
+          <w:sz w:val="16"/>
+          <w:szCs w:val="16"/>
+        </w:rPr>
+      </w:pPr>
+      <w:r>
+        <w:rPr>
+          <w:sz w:val="16"/>
+          <w:szCs w:val="16"/>
+        </w:rPr>
+        <w:t>+                          +</w:t>
+      </w:r>
+      <w:proofErr w:type="spellStart"/>
+      <w:r>
+        <w:rPr>
+          <w:sz w:val="16"/>
+          <w:szCs w:val="16"/>
+        </w:rPr>
+        <w:t>min_blood_pressure+male+age_intake_ICU</w:t>
+      </w:r>
+      <w:proofErr w:type="spellEnd"/>
+      <w:r>
+        <w:rPr>
+          <w:sz w:val="16"/>
+          <w:szCs w:val="16"/>
+        </w:rPr>
+        <w:t>,</w:t>
+      </w:r>
+    </w:p>
+    <w:p>
+      <w:pPr>
+        <w:spacing w:after="0" w:line="240" w:lineRule="auto"/>
+        <w:ind w:left="720" w:firstLine="720"/>
+        <w:rPr>
+          <w:sz w:val="16"/>
+          <w:szCs w:val="16"/>
+        </w:rPr>
+      </w:pPr>
+      <w:r>
+        <w:rPr>
+          <w:sz w:val="16"/>
+          <w:szCs w:val="16"/>
+        </w:rPr>
+        <w:t xml:space="preserve">+                          data = </w:t>
+      </w:r>
+      <w:proofErr w:type="spellStart"/>
+      <w:r>
+        <w:rPr>
+          <w:sz w:val="16"/>
+          <w:szCs w:val="16"/>
+        </w:rPr>
+        <w:t>analysis_data</w:t>
+      </w:r>
+      <w:proofErr w:type="spellEnd"/>
+      <w:r>
+        <w:rPr>
+          <w:sz w:val="16"/>
+          <w:szCs w:val="16"/>
+        </w:rPr>
+        <w:t xml:space="preserve">, </w:t>
+      </w:r>
+      <w:proofErr w:type="spellStart"/>
+      <w:proofErr w:type="gramStart"/>
+      <w:r>
+        <w:rPr>
+          <w:sz w:val="16"/>
+          <w:szCs w:val="16"/>
+        </w:rPr>
+        <w:t>na.action</w:t>
+      </w:r>
+      <w:proofErr w:type="spellEnd"/>
+      <w:proofErr w:type="gramEnd"/>
+      <w:r>
+        <w:rPr>
+          <w:sz w:val="16"/>
+          <w:szCs w:val="16"/>
+        </w:rPr>
+        <w:t xml:space="preserve"> = </w:t>
+      </w:r>
+      <w:proofErr w:type="spellStart"/>
+      <w:r>
+        <w:rPr>
+          <w:sz w:val="16"/>
+          <w:szCs w:val="16"/>
+        </w:rPr>
+        <w:t>na.exclude</w:t>
+      </w:r>
+      <w:proofErr w:type="spellEnd"/>
+      <w:r>
+        <w:rPr>
+          <w:sz w:val="16"/>
+          <w:szCs w:val="16"/>
+        </w:rPr>
+        <w:t>)</w:t>
+      </w:r>
+    </w:p>
+    <w:p>
+      <w:pPr>
+        <w:spacing w:after="0" w:line="240" w:lineRule="auto"/>
+        <w:ind w:left="720" w:firstLine="720"/>
+        <w:rPr>
+          <w:sz w:val="16"/>
+          <w:szCs w:val="16"/>
+        </w:rPr>
+      </w:pPr>
+      <w:r>
+        <w:rPr>
+          <w:sz w:val="16"/>
+          <w:szCs w:val="16"/>
+        </w:rPr>
+        <w:t>&gt; print(</w:t>
+      </w:r>
+      <w:proofErr w:type="spellStart"/>
+      <w:r>
+        <w:rPr>
+          <w:sz w:val="16"/>
+          <w:szCs w:val="16"/>
+        </w:rPr>
+        <w:t>model_rf</w:t>
+      </w:r>
+      <w:proofErr w:type="spellEnd"/>
+      <w:r>
+        <w:rPr>
+          <w:sz w:val="16"/>
+          <w:szCs w:val="16"/>
+        </w:rPr>
+        <w:t>)</w:t>
+      </w:r>
+    </w:p>
+    <w:p>
+      <w:pPr>
+        <w:spacing w:after="0" w:line="240" w:lineRule="auto"/>
+        <w:ind w:left="720" w:firstLine="720"/>
+        <w:rPr>
+          <w:sz w:val="16"/>
+          <w:szCs w:val="16"/>
+        </w:rPr>
+      </w:pPr>
+      <w:r>
+        <w:rPr>
+          <w:sz w:val="16"/>
+          <w:szCs w:val="16"/>
+        </w:rPr>
+        <w:t>Call:</w:t>
+      </w:r>
+    </w:p>
+    <w:p>
+      <w:pPr>
+        <w:spacing w:after="0" w:line="240" w:lineRule="auto"/>
+        <w:ind w:left="1470"/>
+        <w:rPr>
+          <w:sz w:val="16"/>
+          <w:szCs w:val="16"/>
+        </w:rPr>
+      </w:pPr>
+      <w:proofErr w:type="spellStart"/>
+      <w:proofErr w:type="gramStart"/>
+      <w:r>
+        <w:rPr>
+          <w:sz w:val="16"/>
+          <w:szCs w:val="16"/>
+        </w:rPr>
+        <w:t>randomForest</w:t>
+      </w:r>
+      <w:proofErr w:type="spellEnd"/>
+      <w:r>
+        <w:rPr>
+          <w:sz w:val="16"/>
+          <w:szCs w:val="16"/>
+        </w:rPr>
+        <w:t>(</w:t>
+      </w:r>
+      <w:proofErr w:type="gramEnd"/>
+      <w:r>
+        <w:rPr>
+          <w:sz w:val="16"/>
+          <w:szCs w:val="16"/>
+        </w:rPr>
+        <w:t>formula = factor(</w:t>
+      </w:r>
+      <w:proofErr w:type="spellStart"/>
+      <w:r>
+        <w:rPr>
+          <w:sz w:val="16"/>
+          <w:szCs w:val="16"/>
+        </w:rPr>
+        <w:t>hospital_expire_flag</w:t>
+      </w:r>
+      <w:proofErr w:type="spellEnd"/>
+      <w:r>
+        <w:rPr>
+          <w:sz w:val="16"/>
+          <w:szCs w:val="16"/>
+        </w:rPr>
+        <w:t xml:space="preserve">) ~ los + </w:t>
+      </w:r>
+      <w:proofErr w:type="spellStart"/>
+      <w:r>
+        <w:rPr>
+          <w:sz w:val="16"/>
+          <w:szCs w:val="16"/>
+        </w:rPr>
+        <w:t>diagnosis_type</w:t>
+      </w:r>
+      <w:proofErr w:type="spellEnd"/>
+      <w:r>
+        <w:rPr>
+          <w:sz w:val="16"/>
+          <w:szCs w:val="16"/>
+        </w:rPr>
+        <w:t xml:space="preserve"> +      </w:t>
+      </w:r>
+      <w:proofErr w:type="spellStart"/>
+      <w:r>
+        <w:rPr>
+          <w:sz w:val="16"/>
+          <w:szCs w:val="16"/>
+        </w:rPr>
+        <w:t>max_heart_rate</w:t>
+      </w:r>
+      <w:proofErr w:type="spellEnd"/>
+      <w:r>
+        <w:rPr>
+          <w:sz w:val="16"/>
+          <w:szCs w:val="16"/>
+        </w:rPr>
+        <w:t xml:space="preserve"> + </w:t>
+      </w:r>
+      <w:proofErr w:type="spellStart"/>
+      <w:r>
+        <w:rPr>
+          <w:sz w:val="16"/>
+          <w:szCs w:val="16"/>
+        </w:rPr>
+        <w:t>min_blood_pressure</w:t>
+      </w:r>
+      <w:proofErr w:type="spellEnd"/>
+      <w:r>
+        <w:rPr>
+          <w:sz w:val="16"/>
+          <w:szCs w:val="16"/>
+        </w:rPr>
+        <w:t xml:space="preserve"> + male + </w:t>
+      </w:r>
+      <w:proofErr w:type="spellStart"/>
+      <w:r>
+        <w:rPr>
+          <w:sz w:val="16"/>
+          <w:szCs w:val="16"/>
+        </w:rPr>
+        <w:t>age_intake_ICU</w:t>
+      </w:r>
+      <w:proofErr w:type="spellEnd"/>
+      <w:r>
+        <w:rPr>
+          <w:sz w:val="16"/>
+          <w:szCs w:val="16"/>
+        </w:rPr>
+        <w:t xml:space="preserve">,      data = </w:t>
+      </w:r>
+      <w:proofErr w:type="spellStart"/>
+      <w:r>
+        <w:rPr>
+          <w:sz w:val="16"/>
+          <w:szCs w:val="16"/>
+        </w:rPr>
+        <w:t>analysis_data</w:t>
+      </w:r>
+      <w:proofErr w:type="spellEnd"/>
+      <w:r>
+        <w:rPr>
+          <w:sz w:val="16"/>
+          <w:szCs w:val="16"/>
+        </w:rPr>
+        <w:t xml:space="preserve">, </w:t>
+      </w:r>
+      <w:proofErr w:type="spellStart"/>
+      <w:r>
+        <w:rPr>
+          <w:sz w:val="16"/>
+          <w:szCs w:val="16"/>
+        </w:rPr>
+        <w:t>na.action</w:t>
+      </w:r>
+      <w:proofErr w:type="spellEnd"/>
+      <w:r>
+        <w:rPr>
+          <w:sz w:val="16"/>
+          <w:szCs w:val="16"/>
+        </w:rPr>
+        <w:t xml:space="preserve"> = </w:t>
+      </w:r>
+      <w:proofErr w:type="spellStart"/>
+      <w:r>
+        <w:rPr>
+          <w:sz w:val="16"/>
+          <w:szCs w:val="16"/>
+        </w:rPr>
+        <w:t>na.exclude</w:t>
+      </w:r>
+      <w:proofErr w:type="spellEnd"/>
+      <w:r>
+        <w:rPr>
+          <w:sz w:val="16"/>
+          <w:szCs w:val="16"/>
+        </w:rPr>
+        <w:t xml:space="preserve">) </w:t>
+      </w:r>
+    </w:p>
+    <w:p>
+      <w:pPr>
+        <w:spacing w:after="0" w:line="240" w:lineRule="auto"/>
+        <w:rPr>
+          <w:sz w:val="16"/>
+          <w:szCs w:val="16"/>
+        </w:rPr>
+      </w:pPr>
+      <w:r>
+        <w:rPr>
+          <w:sz w:val="16"/>
+          <w:szCs w:val="16"/>
+        </w:rPr>
+        <w:t xml:space="preserve">     </w:t>
+      </w:r>
+      <w:r>
+        <w:rPr>
+          <w:sz w:val="16"/>
+          <w:szCs w:val="16"/>
+        </w:rPr>
+        <w:tab/>
+      </w:r>
+      <w:r>
+        <w:rPr>
+          <w:sz w:val="16"/>
+          <w:szCs w:val="16"/>
+        </w:rPr>
+        <w:tab/>
+      </w:r>
+      <w:r>
+        <w:rPr>
+          <w:sz w:val="16"/>
+          <w:szCs w:val="16"/>
+        </w:rPr>
+        <w:t>Type of random forest: classification</w:t>
+      </w:r>
+    </w:p>
+    <w:p>
+      <w:pPr>
+        <w:spacing w:after="0" w:line="240" w:lineRule="auto"/>
+        <w:rPr>
+          <w:sz w:val="16"/>
+          <w:szCs w:val="16"/>
+        </w:rPr>
+      </w:pPr>
+      <w:r>
+        <w:rPr>
+          <w:sz w:val="16"/>
+          <w:szCs w:val="16"/>
+        </w:rPr>
+        <w:t xml:space="preserve">             </w:t>
+      </w:r>
+      <w:r>
+        <w:rPr>
+          <w:sz w:val="16"/>
+          <w:szCs w:val="16"/>
+        </w:rPr>
+        <w:tab/>
+      </w:r>
+      <w:r>
+        <w:rPr>
+          <w:sz w:val="16"/>
+          <w:szCs w:val="16"/>
+        </w:rPr>
+        <w:tab/>
+      </w:r>
+      <w:r>
+        <w:rPr>
+          <w:sz w:val="16"/>
+          <w:szCs w:val="16"/>
+        </w:rPr>
+        <w:t xml:space="preserve">  Number of trees: 500</w:t>
+      </w:r>
+    </w:p>
+    <w:p>
+      <w:pPr>
+        <w:spacing w:after="0" w:line="240" w:lineRule="auto"/>
+        <w:ind w:left="720" w:firstLine="720"/>
+        <w:rPr>
+          <w:sz w:val="16"/>
+          <w:szCs w:val="16"/>
+        </w:rPr>
+      </w:pPr>
+      <w:r>
+        <w:rPr>
+          <w:sz w:val="16"/>
+          <w:szCs w:val="16"/>
+        </w:rPr>
+        <w:t xml:space="preserve">No. of variables tried at each split: </w:t>
+      </w:r>
+      <w:proofErr w:type="gramStart"/>
+      <w:r>
+        <w:rPr>
+          <w:sz w:val="16"/>
+          <w:szCs w:val="16"/>
+        </w:rPr>
+        <w:t>2</w:t>
+      </w:r>
+      <w:proofErr w:type="gramEnd"/>
+    </w:p>
+    <w:p>
+      <w:pPr>
+        <w:spacing w:after="0" w:line="240" w:lineRule="auto"/>
+        <w:ind w:left="720" w:firstLine="720"/>
+        <w:rPr>
+          <w:sz w:val="16"/>
+          <w:szCs w:val="16"/>
+        </w:rPr>
+      </w:pPr>
+      <w:r>
+        <w:rPr>
+          <w:sz w:val="16"/>
+          <w:szCs w:val="16"/>
+        </w:rPr>
+        <w:t xml:space="preserve">   OOB estimate </w:t>
+      </w:r>
+      <w:proofErr w:type="gramStart"/>
+      <w:r>
+        <w:rPr>
+          <w:sz w:val="16"/>
+          <w:szCs w:val="16"/>
+        </w:rPr>
+        <w:t>of  error</w:t>
+      </w:r>
+      <w:proofErr w:type="gramEnd"/>
+      <w:r>
+        <w:rPr>
+          <w:sz w:val="16"/>
+          <w:szCs w:val="16"/>
+        </w:rPr>
+        <w:t xml:space="preserve"> rate: 35.71%</w:t>
+      </w:r>
+    </w:p>
+    <w:p>
+      <w:pPr>
+        <w:spacing w:after="0" w:line="240" w:lineRule="auto"/>
+        <w:ind w:left="720" w:firstLine="720"/>
+        <w:rPr>
+          <w:sz w:val="16"/>
+          <w:szCs w:val="16"/>
+        </w:rPr>
+      </w:pPr>
+      <w:r>
+        <w:rPr>
+          <w:sz w:val="16"/>
+          <w:szCs w:val="16"/>
+        </w:rPr>
+        <w:t xml:space="preserve">Confusion matrix: </w:t>
+      </w:r>
+    </w:p>
+    <w:p>
+      <w:pPr>
+        <w:spacing w:after="0" w:line="240" w:lineRule="auto"/>
+        <w:ind w:left="720" w:firstLine="720"/>
+        <w:rPr>
+          <w:sz w:val="16"/>
+          <w:szCs w:val="16"/>
+        </w:rPr>
+      </w:pPr>
+      <w:r>
+        <w:rPr>
+          <w:sz w:val="16"/>
+          <w:szCs w:val="16"/>
+        </w:rPr>
+        <w:t xml:space="preserve">   </w:t>
+      </w:r>
+      <w:proofErr w:type="gramStart"/>
+      <w:r>
+        <w:rPr>
+          <w:sz w:val="16"/>
+          <w:szCs w:val="16"/>
+        </w:rPr>
+        <w:t>0  1</w:t>
+      </w:r>
+      <w:proofErr w:type="gramEnd"/>
+      <w:r>
+        <w:rPr>
+          <w:sz w:val="16"/>
+          <w:szCs w:val="16"/>
+        </w:rPr>
+        <w:t xml:space="preserve"> </w:t>
+      </w:r>
+      <w:proofErr w:type="spellStart"/>
+      <w:r>
+        <w:rPr>
+          <w:sz w:val="16"/>
+          <w:szCs w:val="16"/>
+        </w:rPr>
+        <w:t>class.error</w:t>
+      </w:r>
+      <w:proofErr w:type="spellEnd"/>
+    </w:p>
+    <w:p>
+      <w:pPr>
+        <w:spacing w:after="0" w:line="240" w:lineRule="auto"/>
+        <w:ind w:left="720" w:firstLine="720"/>
         <w:rPr>
           <w:color w:val="FF0000"/>
           <w:sz w:val="16"/>
           <w:szCs w:val="16"/>
         </w:rPr>
       </w:pPr>
+      <w:r>
+        <w:rPr>
+          <w:color w:val="FF0000"/>
+          <w:sz w:val="16"/>
+          <w:szCs w:val="16"/>
+        </w:rPr>
+        <w:t>0 51 13   0.2031250</w:t>
+      </w:r>
+    </w:p>
+    <w:p>
+      <w:pPr>
+        <w:spacing w:after="0" w:line="240" w:lineRule="auto"/>
+        <w:ind w:left="720" w:firstLine="720"/>
+        <w:rPr>
+          <w:color w:val="FF0000"/>
+          <w:sz w:val="16"/>
+          <w:szCs w:val="16"/>
+        </w:rPr>
+      </w:pPr>
+      <w:r>
+        <w:rPr>
+          <w:color w:val="FF0000"/>
+          <w:sz w:val="16"/>
+          <w:szCs w:val="16"/>
+        </w:rPr>
+        <w:t>1 22 12   0.6470588</w:t>
+      </w:r>
+    </w:p>
+    <w:p>
+      <w:pPr>
+        <w:spacing w:after="0" w:line="240" w:lineRule="auto"/>
+        <w:rPr>
+          <w:sz w:val="16"/>
+          <w:szCs w:val="16"/>
+        </w:rPr>
+      </w:pPr>
+    </w:p>
+    <w:p>
+      <w:pPr>
+        <w:spacing w:after="0" w:line="240" w:lineRule="auto"/>
+        <w:rPr>
+          <w:sz w:val="16"/>
+          <w:szCs w:val="16"/>
+        </w:rPr>
+      </w:pPr>
+    </w:p>
+    <w:p>
+      <w:pPr>
+        <w:spacing w:after="0" w:line="240" w:lineRule="auto"/>
+        <w:ind w:left="720" w:firstLine="720"/>
+        <w:rPr>
+          <w:sz w:val="16"/>
+          <w:szCs w:val="16"/>
+        </w:rPr>
+      </w:pPr>
+      <w:r>
+        <w:rPr>
+          <w:sz w:val="16"/>
+          <w:szCs w:val="16"/>
+        </w:rPr>
+        <w:t>&gt; par(</w:t>
+      </w:r>
+      <w:proofErr w:type="spellStart"/>
+      <w:r>
+        <w:rPr>
+          <w:sz w:val="16"/>
+          <w:szCs w:val="16"/>
+        </w:rPr>
+        <w:t>mfrow</w:t>
+      </w:r>
+      <w:proofErr w:type="spellEnd"/>
+      <w:r>
+        <w:rPr>
+          <w:sz w:val="16"/>
+          <w:szCs w:val="16"/>
+        </w:rPr>
+        <w:t>=</w:t>
+      </w:r>
+      <w:proofErr w:type="gramStart"/>
+      <w:r>
+        <w:rPr>
+          <w:sz w:val="16"/>
+          <w:szCs w:val="16"/>
+        </w:rPr>
+        <w:t>c(</w:t>
+      </w:r>
+      <w:proofErr w:type="gramEnd"/>
+      <w:r>
+        <w:rPr>
+          <w:sz w:val="16"/>
+          <w:szCs w:val="16"/>
+        </w:rPr>
+        <w:t>1,1))</w:t>
+      </w:r>
+    </w:p>
+    <w:p>
+      <w:pPr>
+        <w:spacing w:after="0" w:line="240" w:lineRule="auto"/>
+        <w:ind w:left="720" w:firstLine="720"/>
+        <w:rPr>
+          <w:sz w:val="16"/>
+          <w:szCs w:val="16"/>
+        </w:rPr>
+      </w:pPr>
+      <w:r>
+        <w:rPr>
+          <w:sz w:val="16"/>
+          <w:szCs w:val="16"/>
+        </w:rPr>
+        <w:t>Warning message:</w:t>
+      </w:r>
+    </w:p>
+    <w:p>
+      <w:pPr>
+        <w:spacing w:after="0" w:line="240" w:lineRule="auto"/>
+        <w:ind w:left="720" w:firstLine="720"/>
+        <w:rPr>
+          <w:sz w:val="16"/>
+          <w:szCs w:val="16"/>
+        </w:rPr>
+      </w:pPr>
+      <w:r>
+        <w:rPr>
+          <w:sz w:val="16"/>
+          <w:szCs w:val="16"/>
+        </w:rPr>
+        <w:t xml:space="preserve">In </w:t>
+      </w:r>
+      <w:proofErr w:type="spellStart"/>
+      <w:r>
+        <w:rPr>
+          <w:sz w:val="16"/>
+          <w:szCs w:val="16"/>
+        </w:rPr>
+        <w:t>diff.default</w:t>
+      </w:r>
+      <w:proofErr w:type="spellEnd"/>
+      <w:r>
+        <w:rPr>
+          <w:sz w:val="16"/>
+          <w:szCs w:val="16"/>
+        </w:rPr>
+        <w:t>(</w:t>
+      </w:r>
+      <w:proofErr w:type="spellStart"/>
+      <w:r>
+        <w:rPr>
+          <w:sz w:val="16"/>
+          <w:szCs w:val="16"/>
+        </w:rPr>
+        <w:t>xscale</w:t>
+      </w:r>
+      <w:proofErr w:type="spellEnd"/>
+      <w:proofErr w:type="gramStart"/>
+      <w:r>
+        <w:rPr>
+          <w:sz w:val="16"/>
+          <w:szCs w:val="16"/>
+        </w:rPr>
+        <w:t>) :</w:t>
+      </w:r>
+      <w:proofErr w:type="gramEnd"/>
+      <w:r>
+        <w:rPr>
+          <w:sz w:val="16"/>
+          <w:szCs w:val="16"/>
+        </w:rPr>
+        <w:t xml:space="preserve"> reached elapsed time limit</w:t>
+      </w:r>
     </w:p>
     <w:p>
       <w:pPr>
@@ -21695,7 +22479,16 @@
         </w:rPr>
         <w:t xml:space="preserve">&gt; </w:t>
       </w:r>
-      <w:proofErr w:type="spellStart"/>
+      <w:proofErr w:type="gramStart"/>
+      <w:r>
+        <w:rPr>
+          <w:sz w:val="16"/>
+          <w:szCs w:val="16"/>
+        </w:rPr>
+        <w:t>plot(</w:t>
+      </w:r>
+      <w:proofErr w:type="spellStart"/>
+      <w:proofErr w:type="gramEnd"/>
       <w:r>
         <w:rPr>
           <w:sz w:val="16"/>
@@ -21709,252 +22502,80 @@
           <w:sz w:val="16"/>
           <w:szCs w:val="16"/>
         </w:rPr>
-        <w:t xml:space="preserve"> &lt;- </w:t>
-      </w:r>
-      <w:proofErr w:type="spellStart"/>
-      <w:r>
-        <w:rPr>
-          <w:sz w:val="16"/>
-          <w:szCs w:val="16"/>
-        </w:rPr>
-        <w:t>randomForest</w:t>
-      </w:r>
-      <w:proofErr w:type="spellEnd"/>
-      <w:r>
-        <w:rPr>
-          <w:sz w:val="16"/>
-          <w:szCs w:val="16"/>
-        </w:rPr>
-        <w:t>(factor(</w:t>
-      </w:r>
-      <w:proofErr w:type="spellStart"/>
-      <w:r>
-        <w:rPr>
-          <w:sz w:val="16"/>
-          <w:szCs w:val="16"/>
-        </w:rPr>
-        <w:t>hospital_expire_flag</w:t>
-      </w:r>
-      <w:proofErr w:type="spellEnd"/>
-      <w:r>
-        <w:rPr>
-          <w:sz w:val="16"/>
-          <w:szCs w:val="16"/>
-        </w:rPr>
-        <w:t xml:space="preserve">) ~ </w:t>
-      </w:r>
-      <w:proofErr w:type="spellStart"/>
-      <w:r>
-        <w:rPr>
-          <w:sz w:val="16"/>
-          <w:szCs w:val="16"/>
-        </w:rPr>
-        <w:t>los+diagnosis_</w:t>
-      </w:r>
-      <w:proofErr w:type="gramStart"/>
-      <w:r>
-        <w:rPr>
-          <w:sz w:val="16"/>
-          <w:szCs w:val="16"/>
-        </w:rPr>
-        <w:t>type</w:t>
-      </w:r>
-      <w:proofErr w:type="spellEnd"/>
-      <w:proofErr w:type="gramEnd"/>
-    </w:p>
-    <w:p>
-      <w:pPr>
-        <w:spacing w:after="0" w:line="240" w:lineRule="auto"/>
-        <w:ind w:left="720" w:firstLine="720"/>
-        <w:rPr>
-          <w:sz w:val="16"/>
-          <w:szCs w:val="16"/>
-        </w:rPr>
-      </w:pPr>
-      <w:r>
-        <w:rPr>
-          <w:sz w:val="16"/>
-          <w:szCs w:val="16"/>
-        </w:rPr>
-        <w:t>+                          +</w:t>
-      </w:r>
-      <w:proofErr w:type="spellStart"/>
-      <w:r>
-        <w:rPr>
-          <w:sz w:val="16"/>
-          <w:szCs w:val="16"/>
-        </w:rPr>
-        <w:t>max_heart_rate</w:t>
-      </w:r>
-      <w:proofErr w:type="spellEnd"/>
-    </w:p>
-    <w:p>
-      <w:pPr>
-        <w:spacing w:after="0" w:line="240" w:lineRule="auto"/>
-        <w:ind w:left="720" w:firstLine="720"/>
-        <w:rPr>
-          <w:sz w:val="16"/>
-          <w:szCs w:val="16"/>
-        </w:rPr>
-      </w:pPr>
-      <w:r>
-        <w:rPr>
-          <w:sz w:val="16"/>
-          <w:szCs w:val="16"/>
-        </w:rPr>
-        <w:t>+                          +</w:t>
-      </w:r>
-      <w:proofErr w:type="spellStart"/>
-      <w:r>
-        <w:rPr>
-          <w:sz w:val="16"/>
-          <w:szCs w:val="16"/>
-        </w:rPr>
-        <w:t>min_blood_pressure+male+age_intake_ICU</w:t>
-      </w:r>
-      <w:proofErr w:type="spellEnd"/>
-      <w:r>
-        <w:rPr>
-          <w:sz w:val="16"/>
-          <w:szCs w:val="16"/>
-        </w:rPr>
-        <w:t>,</w:t>
-      </w:r>
-    </w:p>
-    <w:p>
-      <w:pPr>
-        <w:spacing w:after="0" w:line="240" w:lineRule="auto"/>
-        <w:ind w:left="720" w:firstLine="720"/>
-        <w:rPr>
-          <w:sz w:val="16"/>
-          <w:szCs w:val="16"/>
-        </w:rPr>
-      </w:pPr>
-      <w:r>
-        <w:rPr>
-          <w:sz w:val="16"/>
-          <w:szCs w:val="16"/>
-        </w:rPr>
-        <w:t xml:space="preserve">+                          data = </w:t>
-      </w:r>
-      <w:proofErr w:type="spellStart"/>
-      <w:r>
-        <w:rPr>
-          <w:sz w:val="16"/>
-          <w:szCs w:val="16"/>
-        </w:rPr>
-        <w:t>analysis_data</w:t>
-      </w:r>
-      <w:proofErr w:type="spellEnd"/>
-      <w:r>
-        <w:rPr>
-          <w:sz w:val="16"/>
-          <w:szCs w:val="16"/>
-        </w:rPr>
         <w:t xml:space="preserve">, </w:t>
       </w:r>
       <w:proofErr w:type="spellStart"/>
-      <w:proofErr w:type="gramStart"/>
-      <w:r>
-        <w:rPr>
-          <w:sz w:val="16"/>
-          <w:szCs w:val="16"/>
-        </w:rPr>
-        <w:t>na.action</w:t>
-      </w:r>
-      <w:proofErr w:type="spellEnd"/>
-      <w:proofErr w:type="gramEnd"/>
-      <w:r>
-        <w:rPr>
-          <w:sz w:val="16"/>
-          <w:szCs w:val="16"/>
-        </w:rPr>
-        <w:t xml:space="preserve"> = </w:t>
-      </w:r>
-      <w:proofErr w:type="spellStart"/>
-      <w:r>
-        <w:rPr>
-          <w:sz w:val="16"/>
-          <w:szCs w:val="16"/>
-        </w:rPr>
-        <w:t>na.exclude</w:t>
-      </w:r>
-      <w:proofErr w:type="spellEnd"/>
-      <w:r>
-        <w:rPr>
-          <w:sz w:val="16"/>
-          <w:szCs w:val="16"/>
-        </w:rPr>
-        <w:t>)</w:t>
-      </w:r>
-    </w:p>
-    <w:p>
-      <w:pPr>
-        <w:spacing w:after="0" w:line="240" w:lineRule="auto"/>
-        <w:ind w:left="720" w:firstLine="720"/>
-        <w:rPr>
-          <w:sz w:val="16"/>
-          <w:szCs w:val="16"/>
-        </w:rPr>
-      </w:pPr>
-      <w:r>
-        <w:rPr>
-          <w:sz w:val="16"/>
-          <w:szCs w:val="16"/>
-        </w:rPr>
-        <w:t>&gt; print(</w:t>
-      </w:r>
-      <w:proofErr w:type="spellStart"/>
-      <w:r>
-        <w:rPr>
-          <w:sz w:val="16"/>
-          <w:szCs w:val="16"/>
-        </w:rPr>
-        <w:t>model_rf</w:t>
-      </w:r>
-      <w:proofErr w:type="spellEnd"/>
-      <w:r>
-        <w:rPr>
-          <w:sz w:val="16"/>
-          <w:szCs w:val="16"/>
-        </w:rPr>
-        <w:t>)</w:t>
-      </w:r>
-    </w:p>
-    <w:p>
-      <w:pPr>
-        <w:spacing w:after="0" w:line="240" w:lineRule="auto"/>
-        <w:ind w:left="720" w:firstLine="720"/>
-        <w:rPr>
-          <w:sz w:val="16"/>
-          <w:szCs w:val="16"/>
-        </w:rPr>
-      </w:pPr>
-      <w:r>
-        <w:rPr>
-          <w:sz w:val="16"/>
-          <w:szCs w:val="16"/>
-        </w:rPr>
-        <w:t>Call:</w:t>
-      </w:r>
-    </w:p>
-    <w:p>
-      <w:pPr>
-        <w:spacing w:after="0" w:line="240" w:lineRule="auto"/>
-        <w:ind w:left="1470"/>
-        <w:rPr>
-          <w:sz w:val="16"/>
-          <w:szCs w:val="16"/>
-        </w:rPr>
-      </w:pPr>
-      <w:proofErr w:type="spellStart"/>
-      <w:proofErr w:type="gramStart"/>
-      <w:r>
-        <w:rPr>
-          <w:sz w:val="16"/>
-          <w:szCs w:val="16"/>
-        </w:rPr>
-        <w:t>randomForest</w:t>
+      <w:r>
+        <w:rPr>
+          <w:sz w:val="16"/>
+          <w:szCs w:val="16"/>
+        </w:rPr>
+        <w:t>ylim</w:t>
+      </w:r>
+      <w:proofErr w:type="spellEnd"/>
+      <w:r>
+        <w:rPr>
+          <w:sz w:val="16"/>
+          <w:szCs w:val="16"/>
+        </w:rPr>
+        <w:t>=c(0,0.55))</w:t>
+      </w:r>
+    </w:p>
+    <w:p>
+      <w:pPr>
+        <w:spacing w:after="0" w:line="240" w:lineRule="auto"/>
+        <w:ind w:left="720" w:firstLine="720"/>
+        <w:rPr>
+          <w:sz w:val="16"/>
+          <w:szCs w:val="16"/>
+        </w:rPr>
+      </w:pPr>
+      <w:r>
+        <w:rPr>
+          <w:sz w:val="16"/>
+          <w:szCs w:val="16"/>
+        </w:rPr>
+        <w:t xml:space="preserve">&gt; </w:t>
+      </w:r>
+      <w:proofErr w:type="gramStart"/>
+      <w:r>
+        <w:rPr>
+          <w:sz w:val="16"/>
+          <w:szCs w:val="16"/>
+        </w:rPr>
+        <w:t>legend(</w:t>
+      </w:r>
+      <w:proofErr w:type="gramEnd"/>
+      <w:r>
+        <w:rPr>
+          <w:sz w:val="16"/>
+          <w:szCs w:val="16"/>
+        </w:rPr>
+        <w:t>"</w:t>
+      </w:r>
+      <w:proofErr w:type="spellStart"/>
+      <w:r>
+        <w:rPr>
+          <w:sz w:val="16"/>
+          <w:szCs w:val="16"/>
+        </w:rPr>
+        <w:t>bottomleft</w:t>
+      </w:r>
+      <w:proofErr w:type="spellEnd"/>
+      <w:r>
+        <w:rPr>
+          <w:sz w:val="16"/>
+          <w:szCs w:val="16"/>
+        </w:rPr>
+        <w:t xml:space="preserve">", </w:t>
+      </w:r>
+      <w:proofErr w:type="spellStart"/>
+      <w:r>
+        <w:rPr>
+          <w:sz w:val="16"/>
+          <w:szCs w:val="16"/>
+        </w:rPr>
+        <w:t>colnames</w:t>
       </w:r>
       <w:proofErr w:type="spellEnd"/>
       <w:r>
@@ -21964,637 +22585,6 @@
         </w:rPr>
         <w:t>(</w:t>
       </w:r>
-      <w:proofErr w:type="gramEnd"/>
-      <w:r>
-        <w:rPr>
-          <w:sz w:val="16"/>
-          <w:szCs w:val="16"/>
-        </w:rPr>
-        <w:t>formula = factor(</w:t>
-      </w:r>
-      <w:proofErr w:type="spellStart"/>
-      <w:r>
-        <w:rPr>
-          <w:sz w:val="16"/>
-          <w:szCs w:val="16"/>
-        </w:rPr>
-        <w:t>hospital_expire_flag</w:t>
-      </w:r>
-      <w:proofErr w:type="spellEnd"/>
-      <w:r>
-        <w:rPr>
-          <w:sz w:val="16"/>
-          <w:szCs w:val="16"/>
-        </w:rPr>
-        <w:t xml:space="preserve">) ~ los + </w:t>
-      </w:r>
-      <w:proofErr w:type="spellStart"/>
-      <w:r>
-        <w:rPr>
-          <w:sz w:val="16"/>
-          <w:szCs w:val="16"/>
-        </w:rPr>
-        <w:t>diagnosis_type</w:t>
-      </w:r>
-      <w:proofErr w:type="spellEnd"/>
-      <w:r>
-        <w:rPr>
-          <w:sz w:val="16"/>
-          <w:szCs w:val="16"/>
-        </w:rPr>
-        <w:t xml:space="preserve"> +      </w:t>
-      </w:r>
-      <w:proofErr w:type="spellStart"/>
-      <w:r>
-        <w:rPr>
-          <w:sz w:val="16"/>
-          <w:szCs w:val="16"/>
-        </w:rPr>
-        <w:t>max_heart_rate</w:t>
-      </w:r>
-      <w:proofErr w:type="spellEnd"/>
-      <w:r>
-        <w:rPr>
-          <w:sz w:val="16"/>
-          <w:szCs w:val="16"/>
-        </w:rPr>
-        <w:t xml:space="preserve"> + </w:t>
-      </w:r>
-      <w:proofErr w:type="spellStart"/>
-      <w:r>
-        <w:rPr>
-          <w:sz w:val="16"/>
-          <w:szCs w:val="16"/>
-        </w:rPr>
-        <w:t>min_blood_pressure</w:t>
-      </w:r>
-      <w:proofErr w:type="spellEnd"/>
-      <w:r>
-        <w:rPr>
-          <w:sz w:val="16"/>
-          <w:szCs w:val="16"/>
-        </w:rPr>
-        <w:t xml:space="preserve"> + male + </w:t>
-      </w:r>
-      <w:proofErr w:type="spellStart"/>
-      <w:r>
-        <w:rPr>
-          <w:sz w:val="16"/>
-          <w:szCs w:val="16"/>
-        </w:rPr>
-        <w:t>age_intake_ICU</w:t>
-      </w:r>
-      <w:proofErr w:type="spellEnd"/>
-      <w:r>
-        <w:rPr>
-          <w:sz w:val="16"/>
-          <w:szCs w:val="16"/>
-        </w:rPr>
-        <w:t xml:space="preserve">,      data = </w:t>
-      </w:r>
-      <w:proofErr w:type="spellStart"/>
-      <w:r>
-        <w:rPr>
-          <w:sz w:val="16"/>
-          <w:szCs w:val="16"/>
-        </w:rPr>
-        <w:t>analysis_data</w:t>
-      </w:r>
-      <w:proofErr w:type="spellEnd"/>
-      <w:r>
-        <w:rPr>
-          <w:sz w:val="16"/>
-          <w:szCs w:val="16"/>
-        </w:rPr>
-        <w:t xml:space="preserve">, </w:t>
-      </w:r>
-      <w:proofErr w:type="spellStart"/>
-      <w:r>
-        <w:rPr>
-          <w:sz w:val="16"/>
-          <w:szCs w:val="16"/>
-        </w:rPr>
-        <w:t>na.action</w:t>
-      </w:r>
-      <w:proofErr w:type="spellEnd"/>
-      <w:r>
-        <w:rPr>
-          <w:sz w:val="16"/>
-          <w:szCs w:val="16"/>
-        </w:rPr>
-        <w:t xml:space="preserve"> = </w:t>
-      </w:r>
-      <w:proofErr w:type="spellStart"/>
-      <w:r>
-        <w:rPr>
-          <w:sz w:val="16"/>
-          <w:szCs w:val="16"/>
-        </w:rPr>
-        <w:t>na.exclude</w:t>
-      </w:r>
-      <w:proofErr w:type="spellEnd"/>
-      <w:r>
-        <w:rPr>
-          <w:sz w:val="16"/>
-          <w:szCs w:val="16"/>
-        </w:rPr>
-        <w:t xml:space="preserve">) </w:t>
-      </w:r>
-    </w:p>
-    <w:p>
-      <w:pPr>
-        <w:spacing w:after="0" w:line="240" w:lineRule="auto"/>
-        <w:rPr>
-          <w:sz w:val="16"/>
-          <w:szCs w:val="16"/>
-        </w:rPr>
-      </w:pPr>
-      <w:r>
-        <w:rPr>
-          <w:sz w:val="16"/>
-          <w:szCs w:val="16"/>
-        </w:rPr>
-        <w:t xml:space="preserve">     </w:t>
-      </w:r>
-      <w:r>
-        <w:rPr>
-          <w:sz w:val="16"/>
-          <w:szCs w:val="16"/>
-        </w:rPr>
-        <w:tab/>
-      </w:r>
-      <w:r>
-        <w:rPr>
-          <w:sz w:val="16"/>
-          <w:szCs w:val="16"/>
-        </w:rPr>
-        <w:tab/>
-      </w:r>
-      <w:r>
-        <w:rPr>
-          <w:sz w:val="16"/>
-          <w:szCs w:val="16"/>
-        </w:rPr>
-        <w:t>Type of random forest: classification</w:t>
-      </w:r>
-    </w:p>
-    <w:p>
-      <w:pPr>
-        <w:spacing w:after="0" w:line="240" w:lineRule="auto"/>
-        <w:rPr>
-          <w:sz w:val="16"/>
-          <w:szCs w:val="16"/>
-        </w:rPr>
-      </w:pPr>
-      <w:r>
-        <w:rPr>
-          <w:sz w:val="16"/>
-          <w:szCs w:val="16"/>
-        </w:rPr>
-        <w:t xml:space="preserve">             </w:t>
-      </w:r>
-      <w:r>
-        <w:rPr>
-          <w:sz w:val="16"/>
-          <w:szCs w:val="16"/>
-        </w:rPr>
-        <w:tab/>
-      </w:r>
-      <w:r>
-        <w:rPr>
-          <w:sz w:val="16"/>
-          <w:szCs w:val="16"/>
-        </w:rPr>
-        <w:tab/>
-      </w:r>
-      <w:r>
-        <w:rPr>
-          <w:sz w:val="16"/>
-          <w:szCs w:val="16"/>
-        </w:rPr>
-        <w:t xml:space="preserve">  Number of trees: 500</w:t>
-      </w:r>
-    </w:p>
-    <w:p>
-      <w:pPr>
-        <w:spacing w:after="0" w:line="240" w:lineRule="auto"/>
-        <w:ind w:left="720" w:firstLine="720"/>
-        <w:rPr>
-          <w:sz w:val="16"/>
-          <w:szCs w:val="16"/>
-        </w:rPr>
-      </w:pPr>
-      <w:r>
-        <w:rPr>
-          <w:sz w:val="16"/>
-          <w:szCs w:val="16"/>
-        </w:rPr>
-        <w:t xml:space="preserve">No. of variables tried at each split: </w:t>
-      </w:r>
-      <w:proofErr w:type="gramStart"/>
-      <w:r>
-        <w:rPr>
-          <w:sz w:val="16"/>
-          <w:szCs w:val="16"/>
-        </w:rPr>
-        <w:t>2</w:t>
-      </w:r>
-      <w:proofErr w:type="gramEnd"/>
-    </w:p>
-    <w:p>
-      <w:pPr>
-        <w:spacing w:after="0" w:line="240" w:lineRule="auto"/>
-        <w:ind w:left="720" w:firstLine="720"/>
-        <w:rPr>
-          <w:sz w:val="16"/>
-          <w:szCs w:val="16"/>
-        </w:rPr>
-      </w:pPr>
-      <w:r>
-        <w:rPr>
-          <w:sz w:val="16"/>
-          <w:szCs w:val="16"/>
-        </w:rPr>
-        <w:t xml:space="preserve">   OOB estimate </w:t>
-      </w:r>
-      <w:proofErr w:type="gramStart"/>
-      <w:r>
-        <w:rPr>
-          <w:sz w:val="16"/>
-          <w:szCs w:val="16"/>
-        </w:rPr>
-        <w:t>of  error</w:t>
-      </w:r>
-      <w:proofErr w:type="gramEnd"/>
-      <w:r>
-        <w:rPr>
-          <w:sz w:val="16"/>
-          <w:szCs w:val="16"/>
-        </w:rPr>
-        <w:t xml:space="preserve"> rate: 35.71%</w:t>
-      </w:r>
-    </w:p>
-    <w:p>
-      <w:pPr>
-        <w:spacing w:after="0" w:line="240" w:lineRule="auto"/>
-        <w:ind w:left="720" w:firstLine="720"/>
-        <w:rPr>
-          <w:sz w:val="16"/>
-          <w:szCs w:val="16"/>
-        </w:rPr>
-      </w:pPr>
-      <w:r>
-        <w:rPr>
-          <w:sz w:val="16"/>
-          <w:szCs w:val="16"/>
-        </w:rPr>
-        <w:t xml:space="preserve">Confusion matrix: </w:t>
-      </w:r>
-    </w:p>
-    <w:p>
-      <w:pPr>
-        <w:spacing w:after="0" w:line="240" w:lineRule="auto"/>
-        <w:ind w:left="720" w:firstLine="720"/>
-        <w:rPr>
-          <w:sz w:val="16"/>
-          <w:szCs w:val="16"/>
-        </w:rPr>
-      </w:pPr>
-      <w:r>
-        <w:rPr>
-          <w:sz w:val="16"/>
-          <w:szCs w:val="16"/>
-        </w:rPr>
-        <w:t xml:space="preserve">   </w:t>
-      </w:r>
-      <w:proofErr w:type="gramStart"/>
-      <w:r>
-        <w:rPr>
-          <w:sz w:val="16"/>
-          <w:szCs w:val="16"/>
-        </w:rPr>
-        <w:t>0  1</w:t>
-      </w:r>
-      <w:proofErr w:type="gramEnd"/>
-      <w:r>
-        <w:rPr>
-          <w:sz w:val="16"/>
-          <w:szCs w:val="16"/>
-        </w:rPr>
-        <w:t xml:space="preserve"> </w:t>
-      </w:r>
-      <w:proofErr w:type="spellStart"/>
-      <w:r>
-        <w:rPr>
-          <w:sz w:val="16"/>
-          <w:szCs w:val="16"/>
-        </w:rPr>
-        <w:t>class.error</w:t>
-      </w:r>
-      <w:proofErr w:type="spellEnd"/>
-    </w:p>
-    <w:p>
-      <w:pPr>
-        <w:spacing w:after="0" w:line="240" w:lineRule="auto"/>
-        <w:ind w:left="720" w:firstLine="720"/>
-        <w:rPr>
-          <w:color w:val="FF0000"/>
-          <w:sz w:val="16"/>
-          <w:szCs w:val="16"/>
-        </w:rPr>
-      </w:pPr>
-      <w:r>
-        <w:rPr>
-          <w:color w:val="FF0000"/>
-          <w:sz w:val="16"/>
-          <w:szCs w:val="16"/>
-        </w:rPr>
-        <w:t>0 51 13   0.2031250</w:t>
-      </w:r>
-    </w:p>
-    <w:p>
-      <w:pPr>
-        <w:spacing w:after="0" w:line="240" w:lineRule="auto"/>
-        <w:ind w:left="720" w:firstLine="720"/>
-        <w:rPr>
-          <w:color w:val="FF0000"/>
-          <w:sz w:val="16"/>
-          <w:szCs w:val="16"/>
-        </w:rPr>
-      </w:pPr>
-      <w:r>
-        <w:rPr>
-          <w:color w:val="FF0000"/>
-          <w:sz w:val="16"/>
-          <w:szCs w:val="16"/>
-        </w:rPr>
-        <w:t>1 22 12   0.6470588</w:t>
-      </w:r>
-    </w:p>
-    <w:p>
-      <w:pPr>
-        <w:spacing w:after="0" w:line="240" w:lineRule="auto"/>
-        <w:rPr>
-          <w:sz w:val="16"/>
-          <w:szCs w:val="16"/>
-        </w:rPr>
-      </w:pPr>
-    </w:p>
-    <w:p>
-      <w:pPr>
-        <w:spacing w:after="0" w:line="240" w:lineRule="auto"/>
-        <w:rPr>
-          <w:sz w:val="16"/>
-          <w:szCs w:val="16"/>
-        </w:rPr>
-      </w:pPr>
-    </w:p>
-    <w:p>
-      <w:pPr>
-        <w:spacing w:after="0" w:line="240" w:lineRule="auto"/>
-        <w:ind w:left="720" w:firstLine="720"/>
-        <w:rPr>
-          <w:sz w:val="16"/>
-          <w:szCs w:val="16"/>
-        </w:rPr>
-      </w:pPr>
-      <w:r>
-        <w:rPr>
-          <w:sz w:val="16"/>
-          <w:szCs w:val="16"/>
-        </w:rPr>
-        <w:t>&gt; par(</w:t>
-      </w:r>
-      <w:proofErr w:type="spellStart"/>
-      <w:r>
-        <w:rPr>
-          <w:sz w:val="16"/>
-          <w:szCs w:val="16"/>
-        </w:rPr>
-        <w:t>mfrow</w:t>
-      </w:r>
-      <w:proofErr w:type="spellEnd"/>
-      <w:r>
-        <w:rPr>
-          <w:sz w:val="16"/>
-          <w:szCs w:val="16"/>
-        </w:rPr>
-        <w:t>=</w:t>
-      </w:r>
-      <w:proofErr w:type="gramStart"/>
-      <w:r>
-        <w:rPr>
-          <w:sz w:val="16"/>
-          <w:szCs w:val="16"/>
-        </w:rPr>
-        <w:t>c(</w:t>
-      </w:r>
-      <w:proofErr w:type="gramEnd"/>
-      <w:r>
-        <w:rPr>
-          <w:sz w:val="16"/>
-          <w:szCs w:val="16"/>
-        </w:rPr>
-        <w:t>1,1))</w:t>
-      </w:r>
-    </w:p>
-    <w:p>
-      <w:pPr>
-        <w:spacing w:after="0" w:line="240" w:lineRule="auto"/>
-        <w:ind w:left="720" w:firstLine="720"/>
-        <w:rPr>
-          <w:sz w:val="16"/>
-          <w:szCs w:val="16"/>
-        </w:rPr>
-      </w:pPr>
-      <w:r>
-        <w:rPr>
-          <w:sz w:val="16"/>
-          <w:szCs w:val="16"/>
-        </w:rPr>
-        <w:t>Warning message:</w:t>
-      </w:r>
-    </w:p>
-    <w:p>
-      <w:pPr>
-        <w:spacing w:after="0" w:line="240" w:lineRule="auto"/>
-        <w:ind w:left="720" w:firstLine="720"/>
-        <w:rPr>
-          <w:sz w:val="16"/>
-          <w:szCs w:val="16"/>
-        </w:rPr>
-      </w:pPr>
-      <w:r>
-        <w:rPr>
-          <w:sz w:val="16"/>
-          <w:szCs w:val="16"/>
-        </w:rPr>
-        <w:t xml:space="preserve">In </w:t>
-      </w:r>
-      <w:proofErr w:type="spellStart"/>
-      <w:r>
-        <w:rPr>
-          <w:sz w:val="16"/>
-          <w:szCs w:val="16"/>
-        </w:rPr>
-        <w:t>diff.default</w:t>
-      </w:r>
-      <w:proofErr w:type="spellEnd"/>
-      <w:r>
-        <w:rPr>
-          <w:sz w:val="16"/>
-          <w:szCs w:val="16"/>
-        </w:rPr>
-        <w:t>(</w:t>
-      </w:r>
-      <w:proofErr w:type="spellStart"/>
-      <w:r>
-        <w:rPr>
-          <w:sz w:val="16"/>
-          <w:szCs w:val="16"/>
-        </w:rPr>
-        <w:t>xscale</w:t>
-      </w:r>
-      <w:proofErr w:type="spellEnd"/>
-      <w:proofErr w:type="gramStart"/>
-      <w:r>
-        <w:rPr>
-          <w:sz w:val="16"/>
-          <w:szCs w:val="16"/>
-        </w:rPr>
-        <w:t>) :</w:t>
-      </w:r>
-      <w:proofErr w:type="gramEnd"/>
-      <w:r>
-        <w:rPr>
-          <w:sz w:val="16"/>
-          <w:szCs w:val="16"/>
-        </w:rPr>
-        <w:t xml:space="preserve"> reached elapsed time limit</w:t>
-      </w:r>
-    </w:p>
-    <w:p>
-      <w:pPr>
-        <w:spacing w:after="0" w:line="240" w:lineRule="auto"/>
-        <w:ind w:left="720" w:firstLine="720"/>
-        <w:rPr>
-          <w:sz w:val="16"/>
-          <w:szCs w:val="16"/>
-        </w:rPr>
-      </w:pPr>
-      <w:r>
-        <w:rPr>
-          <w:sz w:val="16"/>
-          <w:szCs w:val="16"/>
-        </w:rPr>
-        <w:t xml:space="preserve">&gt; </w:t>
-      </w:r>
-      <w:proofErr w:type="gramStart"/>
-      <w:r>
-        <w:rPr>
-          <w:sz w:val="16"/>
-          <w:szCs w:val="16"/>
-        </w:rPr>
-        <w:t>plot(</w:t>
-      </w:r>
-      <w:proofErr w:type="spellStart"/>
-      <w:proofErr w:type="gramEnd"/>
-      <w:r>
-        <w:rPr>
-          <w:sz w:val="16"/>
-          <w:szCs w:val="16"/>
-        </w:rPr>
-        <w:t>model_rf</w:t>
-      </w:r>
-      <w:proofErr w:type="spellEnd"/>
-      <w:r>
-        <w:rPr>
-          <w:sz w:val="16"/>
-          <w:szCs w:val="16"/>
-        </w:rPr>
-        <w:t xml:space="preserve">, </w:t>
-      </w:r>
-      <w:proofErr w:type="spellStart"/>
-      <w:r>
-        <w:rPr>
-          <w:sz w:val="16"/>
-          <w:szCs w:val="16"/>
-        </w:rPr>
-        <w:t>ylim</w:t>
-      </w:r>
-      <w:proofErr w:type="spellEnd"/>
-      <w:r>
-        <w:rPr>
-          <w:sz w:val="16"/>
-          <w:szCs w:val="16"/>
-        </w:rPr>
-        <w:t>=c(0,0.55))</w:t>
-      </w:r>
-    </w:p>
-    <w:p>
-      <w:pPr>
-        <w:spacing w:after="0" w:line="240" w:lineRule="auto"/>
-        <w:ind w:left="720" w:firstLine="720"/>
-        <w:rPr>
-          <w:sz w:val="16"/>
-          <w:szCs w:val="16"/>
-        </w:rPr>
-      </w:pPr>
-      <w:r>
-        <w:rPr>
-          <w:sz w:val="16"/>
-          <w:szCs w:val="16"/>
-        </w:rPr>
-        <w:t xml:space="preserve">&gt; </w:t>
-      </w:r>
-      <w:proofErr w:type="gramStart"/>
-      <w:r>
-        <w:rPr>
-          <w:sz w:val="16"/>
-          <w:szCs w:val="16"/>
-        </w:rPr>
-        <w:t>legend(</w:t>
-      </w:r>
-      <w:proofErr w:type="gramEnd"/>
-      <w:r>
-        <w:rPr>
-          <w:sz w:val="16"/>
-          <w:szCs w:val="16"/>
-        </w:rPr>
-        <w:t>"</w:t>
-      </w:r>
-      <w:proofErr w:type="spellStart"/>
-      <w:r>
-        <w:rPr>
-          <w:sz w:val="16"/>
-          <w:szCs w:val="16"/>
-        </w:rPr>
-        <w:t>bottomleft</w:t>
-      </w:r>
-      <w:proofErr w:type="spellEnd"/>
-      <w:r>
-        <w:rPr>
-          <w:sz w:val="16"/>
-          <w:szCs w:val="16"/>
-        </w:rPr>
-        <w:t xml:space="preserve">", </w:t>
-      </w:r>
-      <w:proofErr w:type="spellStart"/>
-      <w:r>
-        <w:rPr>
-          <w:sz w:val="16"/>
-          <w:szCs w:val="16"/>
-        </w:rPr>
-        <w:t>colnames</w:t>
-      </w:r>
-      <w:proofErr w:type="spellEnd"/>
-      <w:r>
-        <w:rPr>
-          <w:sz w:val="16"/>
-          <w:szCs w:val="16"/>
-        </w:rPr>
-        <w:t>(</w:t>
-      </w:r>
       <w:proofErr w:type="spellStart"/>
       <w:r>
         <w:rPr>
@@ -22631,13 +22621,26 @@
           <w:szCs w:val="16"/>
         </w:rPr>
       </w:pPr>
-      <w:r>
+    </w:p>
+    <w:p>
+      <w:pPr>
+        <w:spacing w:after="0" w:line="240" w:lineRule="auto"/>
+        <w:jc w:val="center"/>
+        <w:rPr>
+          <w:sz w:val="16"/>
+          <w:szCs w:val="16"/>
+        </w:rPr>
+      </w:pPr>
+      <w:r>
+        <w:rPr>
+          <w:noProof/>
+        </w:rPr>
         <w:lastRenderedPageBreak/>
         <w:drawing>
-          <wp:inline distT="0" distB="0" distL="0" distR="0" wp14:anchorId="3313719D" wp14:editId="50263BEA">
-            <wp:extent cx="2518093" cy="2171453"/>
-            <wp:effectExtent l="0" t="0" r="0" b="635"/>
-            <wp:docPr id="7" name="Picture 7"/>
+          <wp:inline distT="0" distB="0" distL="0" distR="0" wp14:anchorId="176DFB31" wp14:editId="2FE1BDEA">
+            <wp:extent cx="3014345" cy="2221487"/>
+            <wp:effectExtent l="0" t="0" r="0" b="7620"/>
+            <wp:docPr id="9" name="Picture 9"/>
             <wp:cNvGraphicFramePr>
               <a:graphicFrameLocks xmlns:a="http://schemas.openxmlformats.org/drawingml/2006/main" noChangeAspect="1"/>
             </wp:cNvGraphicFramePr>
@@ -22657,7 +22660,7 @@
                   <pic:spPr>
                     <a:xfrm>
                       <a:off x="0" y="0"/>
-                      <a:ext cx="2544268" cy="2194025"/>
+                      <a:ext cx="3040349" cy="2240651"/>
                     </a:xfrm>
                     <a:prstGeom prst="rect">
                       <a:avLst/>
@@ -22697,8 +22700,9 @@
           <w:sz w:val="16"/>
           <w:szCs w:val="16"/>
         </w:rPr>
-        <w:t xml:space="preserve"> Out-Of Bag</w:t>
-      </w:r>
+        <w:t xml:space="preserve"> </w:t>
+      </w:r>
+      <w:proofErr w:type="spellStart"/>
       <w:r>
         <w:rPr>
           <w:b/>
@@ -22706,19 +22710,38 @@
           <w:sz w:val="16"/>
           <w:szCs w:val="16"/>
         </w:rPr>
-        <w:t xml:space="preserve"> Results</w:t>
-      </w:r>
-    </w:p>
-    <w:p>
-      <w:pPr>
-        <w:spacing w:after="0" w:line="240" w:lineRule="auto"/>
-        <w:jc w:val="center"/>
+        <w:t>Out-Of</w:t>
+      </w:r>
+      <w:proofErr w:type="spellEnd"/>
+      <w:r>
         <w:rPr>
           <w:b/>
           <w:bCs/>
           <w:sz w:val="16"/>
           <w:szCs w:val="16"/>
         </w:rPr>
+        <w:t xml:space="preserve"> Bag</w:t>
+      </w:r>
+      <w:r>
+        <w:rPr>
+          <w:b/>
+          <w:bCs/>
+          <w:sz w:val="16"/>
+          <w:szCs w:val="16"/>
+        </w:rPr>
+        <w:t xml:space="preserve"> Results</w:t>
+      </w:r>
+    </w:p>
+    <w:p>
+      <w:pPr>
+        <w:spacing w:after="0" w:line="240" w:lineRule="auto"/>
+        <w:jc w:val="center"/>
+        <w:rPr>
+          <w:b/>
+          <w:bCs/>
+          <w:sz w:val="16"/>
+          <w:szCs w:val="16"/>
+        </w:rPr>
       </w:pPr>
     </w:p>
     <w:p>
@@ -22727,7 +22750,13 @@
         <w:ind w:left="720"/>
       </w:pPr>
       <w:r>
-        <w:t>The black plot reveals the overall out-of-bag error rate which falls approximately 36%. The red and green plots show the error rate for patients that survived and died, respectively. This implies that one can easily predict survival rate than the death rate.</w:t>
+        <w:t xml:space="preserve">The black plot reveals the overall out-of-bag error rate which falls approximately </w:t>
+      </w:r>
+      <w:r>
+        <w:t>21.67</w:t>
+      </w:r>
+      <w:r>
+        <w:t>%. The red and green plots show the error rate for patients that survived and died, respectively. This implies that one can easily predict survival rate than the death rate.</w:t>
       </w:r>
     </w:p>
     <w:p>
@@ -23575,7 +23604,13 @@
         <w:t xml:space="preserve"> </w:t>
       </w:r>
       <w:r>
-        <w:t xml:space="preserve">identified and thus successfully built a Random Forest to predict patients that survives during icustay with an approximately 36% </w:t>
+        <w:t>identified and thus successfully built a Random Forest to predict patients that survives during icustay with an approximatel</w:t>
+      </w:r>
+      <w:r>
+        <w:t>y 21.67</w:t>
+      </w:r>
+      <w:r>
+        <w:t xml:space="preserve">% </w:t>
       </w:r>
       <w:r>
         <w:t>o</w:t>
